--- a/Projektbeschreibung.docx
+++ b/Projektbeschreibung.docx
@@ -23,21 +23,8 @@
           <w:szCs w:val="28"/>
           <w:lang w:val="de-DE" w:eastAsia="de-AT"/>
         </w:rPr>
-        <w:t>FHTW-</w:t>
-      </w:r>
-      <w:proofErr w:type="spellStart"/>
-      <w:r>
-        <w:rPr>
-          <w:rFonts w:ascii="Verdana" w:eastAsia="Times New Roman" w:hAnsi="Verdana" w:cs="Times New Roman"/>
-          <w:b/>
-          <w:color w:val="4F81BD" w:themeColor="accent1"/>
-          <w:sz w:val="28"/>
-          <w:szCs w:val="28"/>
-          <w:lang w:val="de-DE" w:eastAsia="de-AT"/>
-        </w:rPr>
-        <w:t>Coderunner</w:t>
-      </w:r>
-      <w:proofErr w:type="spellEnd"/>
+        <w:t>FHTW-Coderunner</w:t>
+      </w:r>
     </w:p>
     <w:p>
       <w:pPr>
@@ -67,23 +54,7 @@
         <w:jc w:val="both"/>
       </w:pPr>
       <w:r>
-        <w:t>Ziel des FHTW-</w:t>
-      </w:r>
-      <w:proofErr w:type="spellStart"/>
-      <w:r>
-        <w:t>CodeRunner</w:t>
-      </w:r>
-      <w:proofErr w:type="spellEnd"/>
-      <w:r>
-        <w:t xml:space="preserve"> Projektes ist der Aufbau einer zentralen Web-Plattform, welche zur Erstellung, Wartung und Verwaltung von Programmieraufgaben in Form von </w:t>
-      </w:r>
-      <w:proofErr w:type="spellStart"/>
-      <w:r>
-        <w:t>CodeRunner</w:t>
-      </w:r>
-      <w:proofErr w:type="spellEnd"/>
-      <w:r>
-        <w:t xml:space="preserve"> Beispielen dient.</w:t>
+        <w:t>Ziel des FHTW-CodeRunner Projektes ist der Aufbau einer zentralen Web-Plattform, welche zur Erstellung, Wartung und Verwaltung von Programmieraufgaben in Form von CodeRunner Beispielen dient.</w:t>
       </w:r>
     </w:p>
     <w:p>
@@ -121,15 +92,7 @@
         <w:t>Sabr</w:t>
       </w:r>
       <w:r>
-        <w:t xml:space="preserve">ina </w:t>
-      </w:r>
-      <w:proofErr w:type="spellStart"/>
-      <w:r>
-        <w:t>Aigensberger</w:t>
-      </w:r>
-      <w:proofErr w:type="spellEnd"/>
-      <w:r>
-        <w:t xml:space="preserve"> – if18b133</w:t>
+        <w:t>ina Aigensberger – if18b133</w:t>
       </w:r>
     </w:p>
     <w:p>
@@ -165,15 +128,7 @@
         </w:numPr>
       </w:pPr>
       <w:r>
-        <w:t xml:space="preserve">Jacob </w:t>
-      </w:r>
-      <w:proofErr w:type="spellStart"/>
-      <w:r>
-        <w:t>Polanz</w:t>
-      </w:r>
-      <w:proofErr w:type="spellEnd"/>
-      <w:r>
-        <w:t xml:space="preserve"> – if18b171</w:t>
+        <w:t>Jacob Polanz – if18b171</w:t>
       </w:r>
     </w:p>
     <w:p>
@@ -232,51 +187,22 @@
     </w:p>
     <w:p>
       <w:r>
-        <w:t xml:space="preserve">Das Projekt soll es ermöglichen, über eine zentrale Web-Plattform </w:t>
-      </w:r>
-      <w:proofErr w:type="spellStart"/>
-      <w:r>
-        <w:t>CodeRunner</w:t>
-      </w:r>
-      <w:proofErr w:type="spellEnd"/>
-      <w:r>
-        <w:t xml:space="preserve"> Programmieraufgaben in unterschiedlichen Programmiersprachen zu erstellen und zu verwalten. Die Plattform soll eine für autorisierte Nutzer (Lektoren) zugängliche Sammlung besagter Aufgaben bilden. Jenen Lektoren soll es hierbei möglich sein</w:t>
+        <w:t>Das Projekt soll es ermöglichen, über eine zentrale Web-Plattform CodeRunner Programmieraufgaben in unterschiedlichen Programmiersprachen zu erstellen und zu verwalten. Die Plattform soll eine für autorisierte Nutzer (Lektoren) zugängliche Sammlung besagter Aufgaben bilden. Jenen Lektoren soll es hierbei möglich sein</w:t>
       </w:r>
       <w:r>
         <w:t>,</w:t>
       </w:r>
       <w:r>
-        <w:t xml:space="preserve"> gewählte Beispiele als Datei zu exportieren, um diese anschließend in </w:t>
-      </w:r>
-      <w:proofErr w:type="spellStart"/>
-      <w:r>
-        <w:t>Moodle</w:t>
-      </w:r>
-      <w:proofErr w:type="spellEnd"/>
-      <w:r>
-        <w:t xml:space="preserve"> </w:t>
-      </w:r>
-      <w:proofErr w:type="spellStart"/>
-      <w:r>
-        <w:t>CodeRunner</w:t>
-      </w:r>
-      <w:proofErr w:type="spellEnd"/>
-      <w:r>
-        <w:t xml:space="preserve"> zu importieren, damit die Aufgaben für </w:t>
-      </w:r>
-      <w:proofErr w:type="spellStart"/>
-      <w:r>
-        <w:t>Moodle</w:t>
-      </w:r>
-      <w:proofErr w:type="spellEnd"/>
-      <w:r>
-        <w:t xml:space="preserve"> Kurse verwendet werden können. Zudem sollen Aufgaben mit Metadaten</w:t>
+        <w:t xml:space="preserve"> gewählte Beispiele als Datei zu exportieren, um diese anschließend in Moodle CodeRunner zu importieren, damit die Aufgaben für Moodle Kurse verwendet werden können. Zudem sollen Aufgaben mit Metadaten</w:t>
       </w:r>
       <w:r>
         <w:t xml:space="preserve"> und</w:t>
       </w:r>
       <w:r>
         <w:t xml:space="preserve"> Tags</w:t>
+      </w:r>
+      <w:r>
+        <w:t xml:space="preserve"> versehen werden können</w:t>
       </w:r>
       <w:r>
         <w:t>.</w:t>
@@ -420,7 +346,6 @@
                 <w:bCs/>
               </w:rPr>
             </w:pPr>
-            <w:proofErr w:type="spellStart"/>
             <w:r>
               <w:rPr>
                 <w:b/>
@@ -428,7 +353,6 @@
               </w:rPr>
               <w:t>Architectures</w:t>
             </w:r>
-            <w:proofErr w:type="spellEnd"/>
           </w:p>
         </w:tc>
       </w:tr>
@@ -1065,11 +989,9 @@
             <w:hideMark/>
           </w:tcPr>
           <w:p>
-            <w:proofErr w:type="spellStart"/>
             <w:r>
               <w:t>openSUSE</w:t>
             </w:r>
-            <w:proofErr w:type="spellEnd"/>
           </w:p>
         </w:tc>
         <w:tc>
@@ -1249,7 +1171,6 @@
     </w:p>
     <w:p>
       <w:r>
-        <w:lastRenderedPageBreak/>
         <w:t>Achtung! Der weitere Support wurde/wird aber bereits für einzelne Versionen eingestellt. Für weitere Informationen rufen Sie die entsprechenden Support-Seiten auf.</w:t>
       </w:r>
     </w:p>
@@ -1300,15 +1221,7 @@
         <w:jc w:val="both"/>
       </w:pPr>
       <w:r>
-        <w:t xml:space="preserve">Hard </w:t>
-      </w:r>
-      <w:proofErr w:type="spellStart"/>
-      <w:r>
-        <w:t>disk</w:t>
-      </w:r>
-      <w:proofErr w:type="spellEnd"/>
-      <w:r>
-        <w:t>: bis zu 2 GB</w:t>
+        <w:t>Hard disk: bis zu 2 GB</w:t>
       </w:r>
     </w:p>
     <w:p>
@@ -1322,15 +1235,7 @@
         <w:jc w:val="both"/>
       </w:pPr>
       <w:r>
-        <w:t xml:space="preserve">Boot </w:t>
-      </w:r>
-      <w:proofErr w:type="spellStart"/>
-      <w:r>
-        <w:t>drive</w:t>
-      </w:r>
-      <w:proofErr w:type="spellEnd"/>
-      <w:r>
-        <w:t>: 300 MB</w:t>
+        <w:t>Boot drive: 300 MB</w:t>
       </w:r>
     </w:p>
     <w:p/>
@@ -1422,47 +1327,18 @@
     </w:p>
     <w:p>
       <w:r>
-        <w:t xml:space="preserve">Ergebnis des Projektes ist eine in Front- und Backend aufgeteilte Webapplikation, welche das Erstellen, Verwalten, Importieren und Exportieren von </w:t>
-      </w:r>
-      <w:proofErr w:type="spellStart"/>
-      <w:r>
-        <w:t>Moodle</w:t>
-      </w:r>
-      <w:proofErr w:type="spellEnd"/>
-      <w:r>
-        <w:t xml:space="preserve"> </w:t>
-      </w:r>
-      <w:proofErr w:type="spellStart"/>
-      <w:r>
-        <w:t>CodeRunner</w:t>
-      </w:r>
-      <w:proofErr w:type="spellEnd"/>
-      <w:r>
-        <w:t xml:space="preserve"> Beispielen ermöglicht.</w:t>
-      </w:r>
-      <w:r>
-        <w:t xml:space="preserve"> Die Hauptfeatures der Applikation sind funktionsfähig und bilden somit ein erweiterbares Grundgerüst. Diese erste Version von FHTW-</w:t>
-      </w:r>
-      <w:proofErr w:type="spellStart"/>
-      <w:r>
-        <w:t>CodeRunner</w:t>
-      </w:r>
-      <w:proofErr w:type="spellEnd"/>
-      <w:r>
-        <w:t xml:space="preserve"> kann als Proof </w:t>
-      </w:r>
-      <w:proofErr w:type="spellStart"/>
-      <w:r>
-        <w:t>of</w:t>
-      </w:r>
-      <w:proofErr w:type="spellEnd"/>
-      <w:r>
-        <w:t xml:space="preserve"> Concept betrachtet werden.</w:t>
+        <w:t>Ergebnis des Projektes ist eine in Front- und Backend aufgeteilte Webapplikation, welche das Erstellen, Verwalten, Importieren und Exportieren von Moodle CodeRunner Beispielen ermöglicht.</w:t>
+      </w:r>
+      <w:r>
+        <w:t xml:space="preserve"> Die Hauptfeatures der Applikation sind funktionsfähig und bilden somit ein erweiterbares Grundgerüst. Diese erste Version von FHTW-CodeRunner kann als Proof of Concept betrachtet werden.</w:t>
       </w:r>
     </w:p>
     <w:p/>
     <w:p>
       <w:r>
+        <w:rPr>
+          <w:noProof/>
+        </w:rPr>
         <w:lastRenderedPageBreak/>
         <w:drawing>
           <wp:inline distT="0" distB="0" distL="0" distR="0" wp14:anchorId="0AB770A7" wp14:editId="3607697A">
@@ -1503,6 +1379,9 @@
     </w:p>
     <w:p>
       <w:r>
+        <w:rPr>
+          <w:noProof/>
+        </w:rPr>
         <w:drawing>
           <wp:inline distT="0" distB="0" distL="0" distR="0" wp14:anchorId="386914B7" wp14:editId="4E7DCCF4">
             <wp:extent cx="5760720" cy="2834640"/>
@@ -1542,6 +1421,9 @@
     </w:p>
     <w:p>
       <w:r>
+        <w:rPr>
+          <w:noProof/>
+        </w:rPr>
         <w:drawing>
           <wp:inline distT="0" distB="0" distL="0" distR="0" wp14:anchorId="3B52DFE4" wp14:editId="6C3D3E8C">
             <wp:extent cx="5760720" cy="2834005"/>
